--- a/Instructions to run the app.docx
+++ b/Instructions to run the app.docx
@@ -52,7 +52,15 @@
           <w:sz w:val="28"/>
           <w:szCs w:val="28"/>
         </w:rPr>
-        <w:t>Navigate to the folder on your machine where the application file (e.g. app.py) is located. If using Windows, for example, cd documents/folder</w:t>
+        <w:t>Navigate to the folder on your machine where the application file (e.g. app.py) is located. If using Windows, for example, cd documents/</w:t>
+      </w:r>
+      <w:r>
+        <w:rPr>
+          <w:rFonts w:ascii="Times New Roman" w:hAnsi="Times New Roman" w:cs="Times New Roman"/>
+          <w:sz w:val="28"/>
+          <w:szCs w:val="28"/>
+        </w:rPr>
+        <w:t>Wine_Quality_Rating_Group_5</w:t>
       </w:r>
     </w:p>
     <w:p>
@@ -94,14 +102,16 @@
           <w:sz w:val="28"/>
           <w:szCs w:val="28"/>
         </w:rPr>
-        <w:t xml:space="preserve">Type </w:t>
-      </w:r>
-      <w:r>
-        <w:rPr>
-          <w:sz w:val="28"/>
-          <w:szCs w:val="28"/>
-        </w:rPr>
-        <w:t>flask run and hit enter.  You should get a response that tells you where the application is running.  For example: * Serving Flask app "app"</w:t>
+        <w:t xml:space="preserve">Type flask run and hit enter.  You </w:t>
+      </w:r>
+      <w:bookmarkStart w:id="0" w:name="_GoBack"/>
+      <w:bookmarkEnd w:id="0"/>
+      <w:r>
+        <w:rPr>
+          <w:sz w:val="28"/>
+          <w:szCs w:val="28"/>
+        </w:rPr>
+        <w:t>should get a response that tells you where the application is running.  For example: * Serving Flask app "app"</w:t>
       </w:r>
     </w:p>
     <w:p>
@@ -153,23 +163,7 @@
           <w:sz w:val="28"/>
           <w:szCs w:val="28"/>
         </w:rPr>
-        <w:t xml:space="preserve"> </w:t>
-      </w:r>
-      <w:r>
-        <w:rPr>
-          <w:sz w:val="28"/>
-          <w:szCs w:val="28"/>
-        </w:rPr>
-        <w:t>htt</w:t>
-      </w:r>
-      <w:bookmarkStart w:id="0" w:name="_GoBack"/>
-      <w:bookmarkEnd w:id="0"/>
-      <w:r>
-        <w:rPr>
-          <w:sz w:val="28"/>
-          <w:szCs w:val="28"/>
-        </w:rPr>
-        <w:t>p://127.0.0.1:5000/</w:t>
+        <w:t xml:space="preserve"> http://127.0.0.1:5000/</w:t>
       </w:r>
     </w:p>
     <w:p>
@@ -849,14 +843,7 @@
           <w:sz w:val="28"/>
           <w:szCs w:val="28"/>
         </w:rPr>
-        <w:t xml:space="preserve">Sample </w:t>
-      </w:r>
-      <w:r>
-        <w:rPr>
-          <w:sz w:val="28"/>
-          <w:szCs w:val="28"/>
-        </w:rPr>
-        <w:t>2</w:t>
+        <w:t>Sample 2</w:t>
       </w:r>
     </w:p>
     <w:p>
@@ -1574,6 +1561,7 @@
     <w:lsdException w:name="HTML Sample" w:semiHidden="1" w:unhideWhenUsed="1"/>
     <w:lsdException w:name="HTML Typewriter" w:semiHidden="1" w:unhideWhenUsed="1"/>
     <w:lsdException w:name="HTML Variable" w:semiHidden="1" w:unhideWhenUsed="1"/>
+    <w:lsdException w:name="Normal Table" w:semiHidden="1" w:unhideWhenUsed="1"/>
     <w:lsdException w:name="annotation subject" w:semiHidden="1" w:unhideWhenUsed="1"/>
     <w:lsdException w:name="No List" w:semiHidden="1" w:unhideWhenUsed="1"/>
     <w:lsdException w:name="Outline List 1" w:semiHidden="1" w:unhideWhenUsed="1"/>
@@ -1620,8 +1608,10 @@
     <w:lsdException w:name="Table Subtle 2" w:semiHidden="1" w:unhideWhenUsed="1"/>
     <w:lsdException w:name="Table Web 1" w:semiHidden="1" w:unhideWhenUsed="1"/>
     <w:lsdException w:name="Table Web 2" w:semiHidden="1" w:unhideWhenUsed="1"/>
+    <w:lsdException w:name="Table Web 3" w:semiHidden="1" w:unhideWhenUsed="1"/>
     <w:lsdException w:name="Balloon Text" w:semiHidden="1" w:unhideWhenUsed="1"/>
     <w:lsdException w:name="Table Grid" w:uiPriority="39"/>
+    <w:lsdException w:name="Table Theme" w:semiHidden="1" w:unhideWhenUsed="1"/>
     <w:lsdException w:name="Placeholder Text" w:semiHidden="1"/>
     <w:lsdException w:name="No Spacing" w:uiPriority="1" w:qFormat="1"/>
     <w:lsdException w:name="Light Shading" w:uiPriority="60"/>
@@ -1850,7 +1840,6 @@
   <w:style w:type="character" w:default="1" w:styleId="DefaultParagraphFont">
     <w:name w:val="Default Paragraph Font"/>
     <w:uiPriority w:val="1"/>
-    <w:semiHidden/>
     <w:unhideWhenUsed/>
   </w:style>
   <w:style w:type="table" w:default="1" w:styleId="TableNormal">
